--- a/Защита/speech.docx
+++ b/Защита/speech.docx
@@ -1,9 +1,12 @@
 
 <file path=word/document.xml><?xml version="1.0" encoding="utf-8"?>
-<w:document xmlns:wpc="http://schemas.microsoft.com/office/word/2010/wordprocessingCanvas" xmlns:cx="http://schemas.microsoft.com/office/drawing/2014/chartex" xmlns:mc="http://schemas.openxmlformats.org/markup-compatibility/2006" xmlns:o="urn:schemas-microsoft-com:office:office" xmlns:r="http://schemas.openxmlformats.org/officeDocument/2006/relationships" xmlns:m="http://schemas.openxmlformats.org/officeDocument/2006/math" xmlns:v="urn:schemas-microsoft-com:vml" xmlns:wp14="http://schemas.microsoft.com/office/word/2010/wordprocessingDrawing" xmlns:wp="http://schemas.openxmlformats.org/drawingml/2006/wordprocessingDrawing" xmlns:w10="urn:schemas-microsoft-com:office:word" xmlns:w="http://schemas.openxmlformats.org/wordprocessingml/2006/main" xmlns:w14="http://schemas.microsoft.com/office/word/2010/wordml" xmlns:w15="http://schemas.microsoft.com/office/word/2012/wordml" xmlns:w16se="http://schemas.microsoft.com/office/word/2015/wordml/symex" xmlns:wpg="http://schemas.microsoft.com/office/word/2010/wordprocessingGroup" xmlns:wpi="http://schemas.microsoft.com/office/word/2010/wordprocessingInk" xmlns:wne="http://schemas.microsoft.com/office/word/2006/wordml" xmlns:wps="http://schemas.microsoft.com/office/word/2010/wordprocessingShape" mc:Ignorable="w14 w15 w16se wp14">
+<w:document xmlns:wpc="http://schemas.microsoft.com/office/word/2010/wordprocessingCanvas" xmlns:cx="http://schemas.microsoft.com/office/drawing/2014/chartex" xmlns:cx1="http://schemas.microsoft.com/office/drawing/2015/9/8/chartex" xmlns:cx2="http://schemas.microsoft.com/office/drawing/2015/10/21/chartex" xmlns:cx3="http://schemas.microsoft.com/office/drawing/2016/5/9/chartex" xmlns:cx4="http://schemas.microsoft.com/office/drawing/2016/5/10/chartex" xmlns:cx5="http://schemas.microsoft.com/office/drawing/2016/5/11/chartex" xmlns:cx6="http://schemas.microsoft.com/office/drawing/2016/5/12/chartex" xmlns:cx7="http://schemas.microsoft.com/office/drawing/2016/5/13/chartex" xmlns:cx8="http://schemas.microsoft.com/office/drawing/2016/5/14/chartex" xmlns:mc="http://schemas.openxmlformats.org/markup-compatibility/2006" xmlns:aink="http://schemas.microsoft.com/office/drawing/2016/ink" xmlns:am3d="http://schemas.microsoft.com/office/drawing/2017/model3d" xmlns:o="urn:schemas-microsoft-com:office:office" xmlns:r="http://schemas.openxmlformats.org/officeDocument/2006/relationships" xmlns:m="http://schemas.openxmlformats.org/officeDocument/2006/math" xmlns:v="urn:schemas-microsoft-com:vml" xmlns:wp14="http://schemas.microsoft.com/office/word/2010/wordprocessingDrawing" xmlns:wp="http://schemas.openxmlformats.org/drawingml/2006/wordprocessingDrawing" xmlns:w10="urn:schemas-microsoft-com:office:word" xmlns:w="http://schemas.openxmlformats.org/wordprocessingml/2006/main" xmlns:w14="http://schemas.microsoft.com/office/word/2010/wordml" xmlns:w15="http://schemas.microsoft.com/office/word/2012/wordml" xmlns:w16cex="http://schemas.microsoft.com/office/word/2018/wordml/cex" xmlns:w16cid="http://schemas.microsoft.com/office/word/2016/wordml/cid" xmlns:w16="http://schemas.microsoft.com/office/word/2018/wordml" xmlns:w16sdtdh="http://schemas.microsoft.com/office/word/2020/wordml/sdtdatahash" xmlns:w16se="http://schemas.microsoft.com/office/word/2015/wordml/symex" xmlns:wpg="http://schemas.microsoft.com/office/word/2010/wordprocessingGroup" xmlns:wpi="http://schemas.microsoft.com/office/word/2010/wordprocessingInk" xmlns:wne="http://schemas.microsoft.com/office/word/2006/wordml" xmlns:wps="http://schemas.microsoft.com/office/word/2010/wordprocessingShape" mc:Ignorable="w14 w15 w16se w16cid w16 w16cex w16sdtdh wp14">
   <w:body>
     <w:p>
       <w:r>
+        <w:rPr>
+          <w:highlight w:val="green"/>
+        </w:rPr>
         <w:t>1 слайд</w:t>
       </w:r>
     </w:p>
@@ -22,6 +25,9 @@
     </w:p>
     <w:p>
       <w:r>
+        <w:rPr>
+          <w:highlight w:val="green"/>
+        </w:rPr>
         <w:t>2 слайд</w:t>
       </w:r>
     </w:p>
@@ -76,18 +82,288 @@
       <w:r>
         <w:t xml:space="preserve"> на правой стороне слайда.</w:t>
       </w:r>
-    </w:p>
-    <w:p>
-      <w:r>
+      <w:r>
+        <w:t xml:space="preserve"> Конечным результатом моей работы является подбор комплект</w:t>
+      </w:r>
+      <w:r>
+        <w:t>ов</w:t>
+      </w:r>
+      <w:r>
+        <w:t xml:space="preserve"> датчиков, которы</w:t>
+      </w:r>
+      <w:r>
+        <w:t>е</w:t>
+      </w:r>
+      <w:r>
+        <w:t xml:space="preserve"> удовлетворял</w:t>
+      </w:r>
+      <w:r>
+        <w:t>и</w:t>
+      </w:r>
+      <w:r>
+        <w:t xml:space="preserve"> бы следующим условиям:</w:t>
+      </w:r>
+    </w:p>
+    <w:p>
+      <w:pPr>
+        <w:pStyle w:val="a5"/>
+        <w:spacing w:before="11"/>
+        <w:ind w:left="0"/>
+        <w:rPr>
+          <w:i w:val="0"/>
+          <w:lang w:val="ru-RU"/>
+        </w:rPr>
+      </w:pPr>
+      <w:r>
+        <w:rPr>
+          <w:i w:val="0"/>
+          <w:lang w:val="ru-RU"/>
+        </w:rPr>
+        <w:t>Авто</w:t>
+      </w:r>
+      <w:r>
+        <w:rPr>
+          <w:i w:val="0"/>
+          <w:lang w:val="ru-RU"/>
+        </w:rPr>
+        <w:t>номный режим</w:t>
+      </w:r>
+    </w:p>
+    <w:p>
+      <w:pPr>
+        <w:pStyle w:val="a5"/>
+        <w:rPr>
+          <w:b/>
+          <w:u w:val="single"/>
+          <w:lang w:val="ru-RU"/>
+        </w:rPr>
+      </w:pPr>
+      <w:r>
+        <w:rPr>
+          <w:i w:val="0"/>
+          <w:spacing w:val="-60"/>
+          <w:u w:val="single"/>
+          <w:lang w:val="ru-RU"/>
+        </w:rPr>
+        <w:t xml:space="preserve"> </w:t>
+      </w:r>
+      <w:r>
+        <w:rPr>
+          <w:u w:val="single"/>
+          <w:lang w:val="ru-RU"/>
+        </w:rPr>
+        <w:t xml:space="preserve">Допустимая погрешность определения крена и тангажа: </w:t>
+      </w:r>
+      <w:r>
+        <w:rPr>
+          <w:b/>
+          <w:u w:val="single"/>
+          <w:lang w:val="ru-RU"/>
+        </w:rPr>
+        <w:t xml:space="preserve">0.1 </w:t>
+      </w:r>
+      <w:r>
+        <w:rPr>
+          <w:b/>
+          <w:u w:val="single"/>
+          <w:lang w:val="ru-RU"/>
+        </w:rPr>
+        <w:t>°;</w:t>
+      </w:r>
+    </w:p>
+    <w:p>
+      <w:pPr>
+        <w:pStyle w:val="a5"/>
+        <w:rPr>
+          <w:b/>
+          <w:lang w:val="ru-RU"/>
+        </w:rPr>
+      </w:pPr>
+      <w:r>
+        <w:rPr>
+          <w:u w:val="single"/>
+          <w:lang w:val="ru-RU"/>
+        </w:rPr>
+        <w:t xml:space="preserve">Допустимая погрешность определения </w:t>
+      </w:r>
+      <w:r>
+        <w:rPr>
+          <w:u w:val="single"/>
+          <w:lang w:val="ru-RU"/>
+        </w:rPr>
+        <w:t>курса</w:t>
+      </w:r>
+      <w:r>
+        <w:rPr>
+          <w:u w:val="single"/>
+          <w:lang w:val="ru-RU"/>
+        </w:rPr>
+        <w:t xml:space="preserve">: </w:t>
+      </w:r>
+      <w:r>
+        <w:rPr>
+          <w:b/>
+          <w:u w:val="single"/>
+          <w:lang w:val="ru-RU"/>
+        </w:rPr>
+        <w:t>1</w:t>
+      </w:r>
+      <w:r>
+        <w:rPr>
+          <w:b/>
+          <w:u w:val="single"/>
+          <w:lang w:val="ru-RU"/>
+        </w:rPr>
+        <w:t>.</w:t>
+      </w:r>
+      <w:r>
+        <w:rPr>
+          <w:b/>
+          <w:u w:val="single"/>
+          <w:lang w:val="ru-RU"/>
+        </w:rPr>
+        <w:t>0</w:t>
+      </w:r>
+      <w:r>
+        <w:rPr>
+          <w:b/>
+          <w:u w:val="single"/>
+          <w:lang w:val="ru-RU"/>
+        </w:rPr>
+        <w:t xml:space="preserve"> </w:t>
+      </w:r>
+      <w:r>
+        <w:rPr>
+          <w:b/>
+          <w:u w:val="single"/>
+          <w:lang w:val="ru-RU"/>
+        </w:rPr>
+        <w:t>°</w:t>
+      </w:r>
+      <w:r>
+        <w:rPr>
+          <w:b/>
+          <w:u w:val="single"/>
+          <w:lang w:val="ru-RU"/>
+        </w:rPr>
+        <w:t xml:space="preserve"> + 0.</w:t>
+      </w:r>
+      <w:r>
+        <w:rPr>
+          <w:b/>
+          <w:u w:val="single"/>
+          <w:lang w:val="ru-RU"/>
+        </w:rPr>
+        <w:t>1</w:t>
+      </w:r>
+      <w:r>
+        <w:rPr>
+          <w:b/>
+          <w:u w:val="single"/>
+          <w:lang w:val="ru-RU"/>
+        </w:rPr>
+        <w:t xml:space="preserve"> * </w:t>
+      </w:r>
+      <w:r>
+        <w:rPr>
+          <w:b/>
+          <w:u w:val="single"/>
+        </w:rPr>
+        <w:t>t</w:t>
+      </w:r>
+      <w:r>
+        <w:rPr>
+          <w:b/>
+          <w:u w:val="single"/>
+          <w:lang w:val="ru-RU"/>
+        </w:rPr>
+        <w:t>;</w:t>
+      </w:r>
+    </w:p>
+    <w:p>
+      <w:pPr>
+        <w:pStyle w:val="a5"/>
+        <w:rPr>
+          <w:b/>
+          <w:bCs/>
+          <w:u w:val="single"/>
+          <w:lang w:val="ru-RU"/>
+        </w:rPr>
+      </w:pPr>
+      <w:r>
+        <w:rPr>
+          <w:i w:val="0"/>
+          <w:spacing w:val="-60"/>
+          <w:u w:val="single"/>
+          <w:lang w:val="ru-RU"/>
+        </w:rPr>
+        <w:t xml:space="preserve"> </w:t>
+      </w:r>
+      <w:r>
+        <w:rPr>
+          <w:u w:val="single"/>
+          <w:lang w:val="ru-RU"/>
+        </w:rPr>
+        <w:t>Доп</w:t>
+      </w:r>
+      <w:r>
+        <w:rPr>
+          <w:u w:val="single"/>
+          <w:lang w:val="ru-RU"/>
+        </w:rPr>
+        <w:t>устимая погрешность определения координат:</w:t>
+      </w:r>
+      <w:r>
+        <w:rPr>
+          <w:b/>
+          <w:bCs/>
+          <w:u w:val="single"/>
+          <w:lang w:val="ru-RU"/>
+        </w:rPr>
+        <w:t xml:space="preserve"> 2</w:t>
+      </w:r>
+      <w:r>
+        <w:rPr>
+          <w:b/>
+          <w:bCs/>
+          <w:u w:val="single"/>
+        </w:rPr>
+        <w:t>NM</w:t>
+      </w:r>
+      <w:r>
+        <w:rPr>
+          <w:b/>
+          <w:bCs/>
+          <w:u w:val="single"/>
+          <w:lang w:val="ru-RU"/>
+        </w:rPr>
+        <w:t xml:space="preserve"> / 15 мин</w:t>
+      </w:r>
+    </w:p>
+    <w:p>
+      <w:pPr>
+        <w:pStyle w:val="a5"/>
+        <w:rPr>
+          <w:b/>
+          <w:u w:val="single"/>
+          <w:lang w:val="ru-RU"/>
+        </w:rPr>
+      </w:pPr>
+    </w:p>
+    <w:p>
+      <w:r>
+        <w:rPr>
+          <w:highlight w:val="green"/>
+        </w:rPr>
         <w:t>3 слайд</w:t>
       </w:r>
     </w:p>
     <w:p>
       <w:r>
-        <w:t>Данный лист соответствует кинематической</w:t>
-      </w:r>
-      <w:r>
-        <w:t xml:space="preserve"> схема рассматриваемого устройства. Устройство представляет с</w:t>
+        <w:t xml:space="preserve">При выполнении поставленных задач была рассмотрена кинематическая схема бесплатформенной курсовертикали. </w:t>
+      </w:r>
+      <w:r>
+        <w:t>Устройство представляет с</w:t>
       </w:r>
       <w:r>
         <w:t>обой блок ЧЭ, состоящий</w:t>
@@ -119,40 +395,109 @@
       <w:r>
         <w:t xml:space="preserve"> на углы крена, тангажа и курса.</w:t>
       </w:r>
-      <w:bookmarkStart w:id="0" w:name="_GoBack"/>
-      <w:bookmarkEnd w:id="0"/>
-    </w:p>
-    <w:p>
-      <w:r>
+    </w:p>
+    <w:p>
+      <w:r>
+        <w:rPr>
+          <w:highlight w:val="green"/>
+        </w:rPr>
         <w:t>4 слайд</w:t>
       </w:r>
     </w:p>
     <w:p>
       <w:r>
-        <w:t>На данном слайде представлен алгоритм работы бесплатформенной курсовертикали</w:t>
-      </w:r>
-      <w:r>
-        <w:t>. Основой для решения задач ориентации и навигации являются показания датчиков угловой скорости и акселерометров.</w:t>
-      </w:r>
-    </w:p>
-    <w:p>
-      <w:r>
-        <w:t>Для решения задачи навигации показания с акселерометров пересчитываются в навигационную систему координат с помощью матрицы направляющих косинусов, а затем дважды интегрируются.</w:t>
-      </w:r>
-    </w:p>
-    <w:p>
-      <w:r>
-        <w:t>Для решения задачи ориентации используется матрица, полученная при решении уравнении Пуассона. Решение уравнения Пуассона основывается на показаниях ДУСов и рассчитанных угловых скоростей на основе линейных скоростей.</w:t>
-      </w:r>
-    </w:p>
-    <w:p>
-      <w:r>
+        <w:t>Следующим шагом стала разработка алгоритма бесплатформенной курсовертикали</w:t>
+      </w:r>
+      <w:r>
+        <w:t xml:space="preserve">. </w:t>
+      </w:r>
+      <w:r>
+        <w:t>Принцип работы бесплатформенной курсовертикали основан на расчете взаимного расположения связанной с прибором системы координат и географической системы координат, углы между которыми и есть углы крена, тангажа и курса. Данный расчет ведется с использованием матрицы направляющих косинусов между двумя указанными системами координат.</w:t>
+      </w:r>
+    </w:p>
+    <w:p>
+      <w:r>
+        <w:t>После расчета углов ориентации становится возможным пересчитать показания акселерометров в географическую систему координат, а затем определить пройденный путь. Таким образом, зная начальное положение объекта, можно получить его географические координаты.</w:t>
+      </w:r>
+    </w:p>
+    <w:p>
+      <w:r>
+        <w:t xml:space="preserve">То есть основой расчетов прибора является интегрирование показаний как </w:t>
+      </w:r>
+      <w:proofErr w:type="spellStart"/>
+      <w:r>
+        <w:t>ДУСов</w:t>
+      </w:r>
+      <w:proofErr w:type="spellEnd"/>
+      <w:r>
+        <w:t>, так и акселерометров.</w:t>
+      </w:r>
+    </w:p>
+    <w:p>
+      <w:r>
+        <w:rPr>
+          <w:highlight w:val="green"/>
+        </w:rPr>
         <w:t>5 слайд</w:t>
       </w:r>
     </w:p>
     <w:p>
-      <w:r>
-        <w:t xml:space="preserve">Следующий лист демонстрирует результаты </w:t>
+      <w:pPr>
+        <w:rPr>
+          <w:rFonts w:cstheme="minorHAnsi"/>
+        </w:rPr>
+      </w:pPr>
+      <w:r>
+        <w:rPr>
+          <w:rFonts w:cstheme="minorHAnsi"/>
+        </w:rPr>
+        <w:t xml:space="preserve">Моделирование основывалось на рассмотренной ранее алгоритме работы бесплатформенной курсовертикали. </w:t>
+      </w:r>
+      <w:r>
+        <w:rPr>
+          <w:rFonts w:cstheme="minorHAnsi"/>
+        </w:rPr>
+        <w:t xml:space="preserve">Для </w:t>
+      </w:r>
+      <w:r>
+        <w:rPr>
+          <w:rFonts w:cstheme="minorHAnsi"/>
+        </w:rPr>
+        <w:t>моделирования работы</w:t>
+      </w:r>
+      <w:r>
+        <w:rPr>
+          <w:rFonts w:cstheme="minorHAnsi"/>
+        </w:rPr>
+        <w:t xml:space="preserve"> алгоритма был выбран язык программирования С++.</w:t>
+      </w:r>
+      <w:r>
+        <w:rPr>
+          <w:rFonts w:cstheme="minorHAnsi"/>
+        </w:rPr>
+        <w:t xml:space="preserve"> Данные, полученные при работе ПО записывались в отдельный файл. Так как С++ не имеет удобных графических инструментов, в дальнейшем использовался язык программирования </w:t>
+      </w:r>
+      <w:r>
+        <w:rPr>
+          <w:rFonts w:cstheme="minorHAnsi"/>
+          <w:lang w:val="en-US"/>
+        </w:rPr>
+        <w:t>python</w:t>
+      </w:r>
+      <w:r>
+        <w:rPr>
+          <w:rFonts w:cstheme="minorHAnsi"/>
+        </w:rPr>
+        <w:t xml:space="preserve"> для построения графиков.</w:t>
+      </w:r>
+    </w:p>
+    <w:p>
+      <w:r>
+        <w:lastRenderedPageBreak/>
+        <w:t>Данный лист</w:t>
+      </w:r>
+      <w:r>
+        <w:t xml:space="preserve"> демонстрирует результаты </w:t>
       </w:r>
       <w:r>
         <w:t>моделировани</w:t>
@@ -168,7 +513,13 @@
       </w:r>
       <w:r>
         <w:br/>
-        <w:t>1) Работа идеального алгоритма бесплатформенной курсовертикали – данное моделирование необходимо для проверки</w:t>
+        <w:t>1)</w:t>
+      </w:r>
+      <w:r>
+        <w:t xml:space="preserve"> Решение без учета ошибок датчиков </w:t>
+      </w:r>
+      <w:r>
+        <w:t>– данное моделирование необходимо для проверки</w:t>
       </w:r>
       <w:r>
         <w:t xml:space="preserve"> правильности разработанного алгоритма</w:t>
@@ -191,57 +542,98 @@
     </w:p>
     <w:p>
       <w:r>
+        <w:t>Рассмотрим каждый представленный элемент листа более подробно</w:t>
+      </w:r>
+    </w:p>
+    <w:p>
+      <w:r>
+        <w:rPr>
+          <w:highlight w:val="green"/>
+        </w:rPr>
         <w:t>6 слайд</w:t>
       </w:r>
     </w:p>
     <w:p>
       <w:r>
-        <w:t>Совпадение эталонной траектории с рассчитанной подтверждает правильность разработанного алгоритма. Тоже самое можно сказать и про решение задачи ориентации. Максимальные ошибки по итогу работы идеального алгоритма составили:</w:t>
-      </w:r>
-    </w:p>
-    <w:p>
-      <w:r>
-        <w:lastRenderedPageBreak/>
-        <w:drawing>
-          <wp:inline distT="0" distB="0" distL="0" distR="0" wp14:anchorId="6AE3DF14" wp14:editId="241A086F">
-            <wp:extent cx="5940425" cy="1127125"/>
-            <wp:effectExtent l="0" t="0" r="3175" b="0"/>
-            <wp:docPr id="1" name="Рисунок 1"/>
-            <wp:cNvGraphicFramePr>
-              <a:graphicFrameLocks xmlns:a="http://schemas.openxmlformats.org/drawingml/2006/main" noChangeAspect="1"/>
-            </wp:cNvGraphicFramePr>
-            <a:graphic xmlns:a="http://schemas.openxmlformats.org/drawingml/2006/main">
-              <a:graphicData uri="http://schemas.openxmlformats.org/drawingml/2006/picture">
-                <pic:pic xmlns:pic="http://schemas.openxmlformats.org/drawingml/2006/picture">
-                  <pic:nvPicPr>
-                    <pic:cNvPr id="1" name=""/>
-                    <pic:cNvPicPr/>
-                  </pic:nvPicPr>
-                  <pic:blipFill>
-                    <a:blip r:embed="rId5"/>
-                    <a:stretch>
-                      <a:fillRect/>
-                    </a:stretch>
-                  </pic:blipFill>
-                  <pic:spPr>
-                    <a:xfrm>
-                      <a:off x="0" y="0"/>
-                      <a:ext cx="5940425" cy="1127125"/>
-                    </a:xfrm>
-                    <a:prstGeom prst="rect">
-                      <a:avLst/>
-                    </a:prstGeom>
-                  </pic:spPr>
-                </pic:pic>
-              </a:graphicData>
-            </a:graphic>
-          </wp:inline>
-        </w:drawing>
-      </w:r>
-    </w:p>
-    <w:p>
-      <w:r>
+        <w:t xml:space="preserve">Для моделирования использовался файл, выданный научным руководителем. В этом файле содержались показания датчиков без ошибок датчиков. Использование данных показаний позволило получить результаты, совпадающие с эталонными, которые также были представлены в файле. </w:t>
+      </w:r>
+    </w:p>
+    <w:p>
+      <w:r>
+        <w:t>Совпадение эталонн</w:t>
+      </w:r>
+      <w:r>
+        <w:t>ых</w:t>
+      </w:r>
+      <w:r>
+        <w:t xml:space="preserve"> </w:t>
+      </w:r>
+      <w:r>
+        <w:t>показаний</w:t>
+      </w:r>
+      <w:r>
+        <w:t xml:space="preserve"> с рассчитанн</w:t>
+      </w:r>
+      <w:r>
+        <w:t>ыми</w:t>
+      </w:r>
+      <w:r>
+        <w:t xml:space="preserve"> подтвержда</w:t>
+      </w:r>
+      <w:r>
+        <w:t>ю</w:t>
+      </w:r>
+      <w:r>
+        <w:t>т правильность разработанного алгоритма</w:t>
+      </w:r>
+    </w:p>
+    <w:p>
+      <w:r>
+        <w:rPr>
+          <w:highlight w:val="green"/>
+        </w:rPr>
         <w:t>7 слайд</w:t>
+      </w:r>
+    </w:p>
+    <w:p>
+      <w:r>
+        <w:t>Дальнейшее моделирование заключалось в добавлении ошибок к идеальный показаниям датчиков. В работе учитывались следующие ошибки:</w:t>
+      </w:r>
+    </w:p>
+    <w:p>
+      <w:pPr>
+        <w:pStyle w:val="a3"/>
+        <w:numPr>
+          <w:ilvl w:val="0"/>
+          <w:numId w:val="3"/>
+        </w:numPr>
+      </w:pPr>
+      <w:r>
+        <w:t>Ошибки смещения нуля</w:t>
+      </w:r>
+    </w:p>
+    <w:p>
+      <w:pPr>
+        <w:pStyle w:val="a3"/>
+        <w:numPr>
+          <w:ilvl w:val="0"/>
+          <w:numId w:val="3"/>
+        </w:numPr>
+      </w:pPr>
+      <w:r>
+        <w:t>Ошибки неортогональности осей</w:t>
+      </w:r>
+    </w:p>
+    <w:p>
+      <w:pPr>
+        <w:pStyle w:val="a3"/>
+        <w:numPr>
+          <w:ilvl w:val="0"/>
+          <w:numId w:val="3"/>
+        </w:numPr>
+      </w:pPr>
+      <w:r>
+        <w:t>Ошибки масштабных коэффициентов</w:t>
       </w:r>
     </w:p>
     <w:p>
@@ -467,9 +859,15 @@
     </w:p>
     <w:p>
       <w:r>
+        <w:rPr>
+          <w:highlight w:val="green"/>
+        </w:rPr>
         <w:t>8</w:t>
       </w:r>
       <w:r>
+        <w:rPr>
+          <w:highlight w:val="green"/>
+        </w:rPr>
         <w:t xml:space="preserve"> слайд</w:t>
       </w:r>
     </w:p>
@@ -701,6 +1099,7 @@
               <w:rFonts w:ascii="Cambria Math" w:hAnsi="Cambria Math"/>
               <w:lang w:val="en-US"/>
             </w:rPr>
+            <w:lastRenderedPageBreak/>
             <m:t xml:space="preserve">L=0,651 </m:t>
           </m:r>
           <m:r>
@@ -714,9 +1113,15 @@
     </w:p>
     <w:p>
       <w:r>
+        <w:rPr>
+          <w:highlight w:val="green"/>
+        </w:rPr>
         <w:t>9</w:t>
       </w:r>
       <w:r>
+        <w:rPr>
+          <w:highlight w:val="green"/>
+        </w:rPr>
         <w:t xml:space="preserve"> слайд</w:t>
       </w:r>
     </w:p>
@@ -1030,7 +1435,9 @@
     </w:p>
     <w:p>
       <w:r>
-        <w:lastRenderedPageBreak/>
+        <w:rPr>
+          <w:highlight w:val="green"/>
+        </w:rPr>
         <w:t>10 слайд</w:t>
       </w:r>
     </w:p>
@@ -1048,19 +1455,7 @@
         </w:numPr>
       </w:pPr>
       <w:r>
-        <w:t>Р</w:t>
-      </w:r>
-      <w:r>
-        <w:t>азработана</w:t>
-      </w:r>
-      <w:r>
-        <w:t xml:space="preserve"> </w:t>
-      </w:r>
-      <w:r>
-        <w:t>математическая</w:t>
-      </w:r>
-      <w:r>
-        <w:t xml:space="preserve"> модель ошибок бесплатформенной курсовертикали</w:t>
+        <w:t>Разработана математическая модель ошибок бесплатформенной курсовертикали</w:t>
       </w:r>
     </w:p>
     <w:p>
@@ -1072,13 +1467,10 @@
         </w:numPr>
       </w:pPr>
       <w:r>
-        <w:t>О</w:t>
-      </w:r>
-      <w:r>
-        <w:t>существлено</w:t>
-      </w:r>
-      <w:r>
-        <w:t xml:space="preserve"> моделирование ошибок бесплатформенной курсовертикали</w:t>
+        <w:t>Осуществлено моделирование ошибок бесплатформенной курсовертикали</w:t>
+      </w:r>
+      <w:r>
+        <w:t xml:space="preserve"> с учетом таких погрешностей как: смещение нуля датчиков, погрешность масштабного коэффициента и погрешность неортогональности осей</w:t>
       </w:r>
     </w:p>
     <w:p>
@@ -1090,15 +1482,56 @@
         </w:numPr>
       </w:pPr>
       <w:r>
-        <w:t xml:space="preserve">Осуществлен </w:t>
-      </w:r>
-      <w:r>
-        <w:t>выбор датчиков первичной информации для использования в бесплатформенной курсовертикали</w:t>
-      </w:r>
-    </w:p>
-    <w:p>
-      <w:r>
-        <w:t xml:space="preserve">11 слайд </w:t>
+        <w:t>Осуществлен выбор датчиков первичной информации для использования в бесплатформенной курсовертикали</w:t>
+      </w:r>
+      <w:r>
+        <w:t xml:space="preserve"> с учетом заданной точности</w:t>
+      </w:r>
+    </w:p>
+    <w:p>
+      <w:pPr>
+        <w:jc w:val="both"/>
+      </w:pPr>
+      <w:r>
+        <w:rPr>
+          <w:rFonts w:cstheme="minorHAnsi"/>
+        </w:rPr>
+        <w:t>Анализ полученных графиков для каждого комплекта датчиков показал, что каждый вариант имеет место рассматриваться в реальном применении. Однако, стоит учитывать, что каждый комплект дает разную точность при</w:t>
+      </w:r>
+      <w:r>
+        <w:rPr>
+          <w:rFonts w:cstheme="minorHAnsi"/>
+        </w:rPr>
+        <w:t xml:space="preserve"> определении углов ориентации и географических координат.</w:t>
+      </w:r>
+      <w:r>
+        <w:rPr>
+          <w:rFonts w:cstheme="minorHAnsi"/>
+        </w:rPr>
+        <w:t xml:space="preserve"> Комплект из </w:t>
+      </w:r>
+      <w:r>
+        <w:rPr>
+          <w:rFonts w:cstheme="minorHAnsi"/>
+        </w:rPr>
+        <w:t>импортных элементов</w:t>
+      </w:r>
+      <w:r>
+        <w:rPr>
+          <w:rFonts w:cstheme="minorHAnsi"/>
+        </w:rPr>
+        <w:t xml:space="preserve"> оказался наиболее точным.</w:t>
+      </w:r>
+    </w:p>
+    <w:p>
+      <w:r>
+        <w:rPr>
+          <w:highlight w:val="green"/>
+        </w:rPr>
+        <w:t>11 слайд</w:t>
+      </w:r>
+      <w:r>
+        <w:t xml:space="preserve"> </w:t>
       </w:r>
     </w:p>
     <w:p>
@@ -1119,8 +1552,97 @@
 </file>
 
 <file path=word/numbering.xml><?xml version="1.0" encoding="utf-8"?>
-<w:numbering xmlns:wpc="http://schemas.microsoft.com/office/word/2010/wordprocessingCanvas" xmlns:cx="http://schemas.microsoft.com/office/drawing/2014/chartex" xmlns:mc="http://schemas.openxmlformats.org/markup-compatibility/2006" xmlns:o="urn:schemas-microsoft-com:office:office" xmlns:r="http://schemas.openxmlformats.org/officeDocument/2006/relationships" xmlns:m="http://schemas.openxmlformats.org/officeDocument/2006/math" xmlns:v="urn:schemas-microsoft-com:vml" xmlns:wp14="http://schemas.microsoft.com/office/word/2010/wordprocessingDrawing" xmlns:wp="http://schemas.openxmlformats.org/drawingml/2006/wordprocessingDrawing" xmlns:w10="urn:schemas-microsoft-com:office:word" xmlns:w="http://schemas.openxmlformats.org/wordprocessingml/2006/main" xmlns:w14="http://schemas.microsoft.com/office/word/2010/wordml" xmlns:w15="http://schemas.microsoft.com/office/word/2012/wordml" xmlns:w16se="http://schemas.microsoft.com/office/word/2015/wordml/symex" xmlns:wpg="http://schemas.microsoft.com/office/word/2010/wordprocessingGroup" xmlns:wpi="http://schemas.microsoft.com/office/word/2010/wordprocessingInk" xmlns:wne="http://schemas.microsoft.com/office/word/2006/wordml" xmlns:wps="http://schemas.microsoft.com/office/word/2010/wordprocessingShape" mc:Ignorable="w14 w15 w16se wp14">
+<w:numbering xmlns:wpc="http://schemas.microsoft.com/office/word/2010/wordprocessingCanvas" xmlns:cx="http://schemas.microsoft.com/office/drawing/2014/chartex" xmlns:cx1="http://schemas.microsoft.com/office/drawing/2015/9/8/chartex" xmlns:cx2="http://schemas.microsoft.com/office/drawing/2015/10/21/chartex" xmlns:cx3="http://schemas.microsoft.com/office/drawing/2016/5/9/chartex" xmlns:cx4="http://schemas.microsoft.com/office/drawing/2016/5/10/chartex" xmlns:cx5="http://schemas.microsoft.com/office/drawing/2016/5/11/chartex" xmlns:cx6="http://schemas.microsoft.com/office/drawing/2016/5/12/chartex" xmlns:cx7="http://schemas.microsoft.com/office/drawing/2016/5/13/chartex" xmlns:cx8="http://schemas.microsoft.com/office/drawing/2016/5/14/chartex" xmlns:mc="http://schemas.openxmlformats.org/markup-compatibility/2006" xmlns:aink="http://schemas.microsoft.com/office/drawing/2016/ink" xmlns:am3d="http://schemas.microsoft.com/office/drawing/2017/model3d" xmlns:o="urn:schemas-microsoft-com:office:office" xmlns:r="http://schemas.openxmlformats.org/officeDocument/2006/relationships" xmlns:m="http://schemas.openxmlformats.org/officeDocument/2006/math" xmlns:v="urn:schemas-microsoft-com:vml" xmlns:wp14="http://schemas.microsoft.com/office/word/2010/wordprocessingDrawing" xmlns:wp="http://schemas.openxmlformats.org/drawingml/2006/wordprocessingDrawing" xmlns:w10="urn:schemas-microsoft-com:office:word" xmlns:w="http://schemas.openxmlformats.org/wordprocessingml/2006/main" xmlns:w14="http://schemas.microsoft.com/office/word/2010/wordml" xmlns:w15="http://schemas.microsoft.com/office/word/2012/wordml" xmlns:w16cex="http://schemas.microsoft.com/office/word/2018/wordml/cex" xmlns:w16cid="http://schemas.microsoft.com/office/word/2016/wordml/cid" xmlns:w16="http://schemas.microsoft.com/office/word/2018/wordml" xmlns:w16sdtdh="http://schemas.microsoft.com/office/word/2020/wordml/sdtdatahash" xmlns:w16se="http://schemas.microsoft.com/office/word/2015/wordml/symex" xmlns:wpg="http://schemas.microsoft.com/office/word/2010/wordprocessingGroup" xmlns:wpi="http://schemas.microsoft.com/office/word/2010/wordprocessingInk" xmlns:wne="http://schemas.microsoft.com/office/word/2006/wordml" xmlns:wps="http://schemas.microsoft.com/office/word/2010/wordprocessingShape" mc:Ignorable="w14 w15 w16se w16cid w16 w16cex w16sdtdh wp14">
   <w:abstractNum w:abstractNumId="0" w15:restartNumberingAfterBreak="0">
+    <w:nsid w:val="061617CA"/>
+    <w:multiLevelType w:val="hybridMultilevel"/>
+    <w:tmpl w:val="C1CAFB16"/>
+    <w:lvl w:ilvl="0" w:tplc="04190011">
+      <w:start w:val="1"/>
+      <w:numFmt w:val="decimal"/>
+      <w:lvlText w:val="%1)"/>
+      <w:lvlJc w:val="left"/>
+      <w:pPr>
+        <w:ind w:left="720" w:hanging="360"/>
+      </w:pPr>
+      <w:rPr>
+        <w:rFonts w:hint="default"/>
+      </w:rPr>
+    </w:lvl>
+    <w:lvl w:ilvl="1" w:tplc="04190019" w:tentative="1">
+      <w:start w:val="1"/>
+      <w:numFmt w:val="lowerLetter"/>
+      <w:lvlText w:val="%2."/>
+      <w:lvlJc w:val="left"/>
+      <w:pPr>
+        <w:ind w:left="1440" w:hanging="360"/>
+      </w:pPr>
+    </w:lvl>
+    <w:lvl w:ilvl="2" w:tplc="0419001B" w:tentative="1">
+      <w:start w:val="1"/>
+      <w:numFmt w:val="lowerRoman"/>
+      <w:lvlText w:val="%3."/>
+      <w:lvlJc w:val="right"/>
+      <w:pPr>
+        <w:ind w:left="2160" w:hanging="180"/>
+      </w:pPr>
+    </w:lvl>
+    <w:lvl w:ilvl="3" w:tplc="0419000F" w:tentative="1">
+      <w:start w:val="1"/>
+      <w:numFmt w:val="decimal"/>
+      <w:lvlText w:val="%4."/>
+      <w:lvlJc w:val="left"/>
+      <w:pPr>
+        <w:ind w:left="2880" w:hanging="360"/>
+      </w:pPr>
+    </w:lvl>
+    <w:lvl w:ilvl="4" w:tplc="04190019" w:tentative="1">
+      <w:start w:val="1"/>
+      <w:numFmt w:val="lowerLetter"/>
+      <w:lvlText w:val="%5."/>
+      <w:lvlJc w:val="left"/>
+      <w:pPr>
+        <w:ind w:left="3600" w:hanging="360"/>
+      </w:pPr>
+    </w:lvl>
+    <w:lvl w:ilvl="5" w:tplc="0419001B" w:tentative="1">
+      <w:start w:val="1"/>
+      <w:numFmt w:val="lowerRoman"/>
+      <w:lvlText w:val="%6."/>
+      <w:lvlJc w:val="right"/>
+      <w:pPr>
+        <w:ind w:left="4320" w:hanging="180"/>
+      </w:pPr>
+    </w:lvl>
+    <w:lvl w:ilvl="6" w:tplc="0419000F" w:tentative="1">
+      <w:start w:val="1"/>
+      <w:numFmt w:val="decimal"/>
+      <w:lvlText w:val="%7."/>
+      <w:lvlJc w:val="left"/>
+      <w:pPr>
+        <w:ind w:left="5040" w:hanging="360"/>
+      </w:pPr>
+    </w:lvl>
+    <w:lvl w:ilvl="7" w:tplc="04190019" w:tentative="1">
+      <w:start w:val="1"/>
+      <w:numFmt w:val="lowerLetter"/>
+      <w:lvlText w:val="%8."/>
+      <w:lvlJc w:val="left"/>
+      <w:pPr>
+        <w:ind w:left="5760" w:hanging="360"/>
+      </w:pPr>
+    </w:lvl>
+    <w:lvl w:ilvl="8" w:tplc="0419001B" w:tentative="1">
+      <w:start w:val="1"/>
+      <w:numFmt w:val="lowerRoman"/>
+      <w:lvlText w:val="%9."/>
+      <w:lvlJc w:val="right"/>
+      <w:pPr>
+        <w:ind w:left="6480" w:hanging="180"/>
+      </w:pPr>
+    </w:lvl>
+  </w:abstractNum>
+  <w:abstractNum w:abstractNumId="1" w15:restartNumberingAfterBreak="0">
     <w:nsid w:val="52345BC2"/>
     <w:multiLevelType w:val="hybridMultilevel"/>
     <w:tmpl w:val="43DC9B1C"/>
@@ -1209,7 +1731,7 @@
       </w:pPr>
     </w:lvl>
   </w:abstractNum>
-  <w:abstractNum w:abstractNumId="1" w15:restartNumberingAfterBreak="0">
+  <w:abstractNum w:abstractNumId="2" w15:restartNumberingAfterBreak="0">
     <w:nsid w:val="6DE40BCE"/>
     <w:multiLevelType w:val="hybridMultilevel"/>
     <w:tmpl w:val="43DC9B1C"/>
@@ -1299,16 +1821,19 @@
     </w:lvl>
   </w:abstractNum>
   <w:num w:numId="1">
+    <w:abstractNumId w:val="2"/>
+  </w:num>
+  <w:num w:numId="2">
     <w:abstractNumId w:val="1"/>
   </w:num>
-  <w:num w:numId="2">
+  <w:num w:numId="3">
     <w:abstractNumId w:val="0"/>
   </w:num>
 </w:numbering>
 </file>
 
 <file path=word/styles.xml><?xml version="1.0" encoding="utf-8"?>
-<w:styles xmlns:mc="http://schemas.openxmlformats.org/markup-compatibility/2006" xmlns:r="http://schemas.openxmlformats.org/officeDocument/2006/relationships" xmlns:w="http://schemas.openxmlformats.org/wordprocessingml/2006/main" xmlns:w14="http://schemas.microsoft.com/office/word/2010/wordml" xmlns:w15="http://schemas.microsoft.com/office/word/2012/wordml" xmlns:w16se="http://schemas.microsoft.com/office/word/2015/wordml/symex" mc:Ignorable="w14 w15 w16se">
+<w:styles xmlns:mc="http://schemas.openxmlformats.org/markup-compatibility/2006" xmlns:r="http://schemas.openxmlformats.org/officeDocument/2006/relationships" xmlns:w="http://schemas.openxmlformats.org/wordprocessingml/2006/main" xmlns:w14="http://schemas.microsoft.com/office/word/2010/wordml" xmlns:w15="http://schemas.microsoft.com/office/word/2012/wordml" xmlns:w16cex="http://schemas.microsoft.com/office/word/2018/wordml/cex" xmlns:w16cid="http://schemas.microsoft.com/office/word/2016/wordml/cid" xmlns:w16="http://schemas.microsoft.com/office/word/2018/wordml" xmlns:w16sdtdh="http://schemas.microsoft.com/office/word/2020/wordml/sdtdatahash" xmlns:w16se="http://schemas.microsoft.com/office/word/2015/wordml/symex" mc:Ignorable="w14 w15 w16se w16cid w16 w16cex w16sdtdh">
   <w:docDefaults>
     <w:rPrDefault>
       <w:rPr>
@@ -1324,7 +1849,7 @@
       </w:pPr>
     </w:pPrDefault>
   </w:docDefaults>
-  <w:latentStyles w:defLockedState="0" w:defUIPriority="99" w:defSemiHidden="0" w:defUnhideWhenUsed="0" w:defQFormat="0" w:count="371">
+  <w:latentStyles w:defLockedState="0" w:defUIPriority="99" w:defSemiHidden="0" w:defUnhideWhenUsed="0" w:defQFormat="0" w:count="376">
     <w:lsdException w:name="Normal" w:uiPriority="0" w:qFormat="1"/>
     <w:lsdException w:name="heading 1" w:uiPriority="9" w:qFormat="1"/>
     <w:lsdException w:name="heading 2" w:semiHidden="1" w:uiPriority="9" w:unhideWhenUsed="1" w:qFormat="1"/>
@@ -1391,7 +1916,7 @@
     <w:lsdException w:name="Closing" w:semiHidden="1" w:unhideWhenUsed="1"/>
     <w:lsdException w:name="Signature" w:semiHidden="1" w:unhideWhenUsed="1"/>
     <w:lsdException w:name="Default Paragraph Font" w:semiHidden="1" w:uiPriority="1" w:unhideWhenUsed="1"/>
-    <w:lsdException w:name="Body Text" w:semiHidden="1" w:unhideWhenUsed="1"/>
+    <w:lsdException w:name="Body Text" w:semiHidden="1" w:uiPriority="1" w:unhideWhenUsed="1" w:qFormat="1"/>
     <w:lsdException w:name="Body Text Indent" w:semiHidden="1" w:unhideWhenUsed="1"/>
     <w:lsdException w:name="List Continue" w:semiHidden="1" w:unhideWhenUsed="1"/>
     <w:lsdException w:name="List Continue 2" w:semiHidden="1" w:unhideWhenUsed="1"/>
@@ -1430,7 +1955,6 @@
     <w:lsdException w:name="HTML Sample" w:semiHidden="1" w:unhideWhenUsed="1"/>
     <w:lsdException w:name="HTML Typewriter" w:semiHidden="1" w:unhideWhenUsed="1"/>
     <w:lsdException w:name="HTML Variable" w:semiHidden="1" w:unhideWhenUsed="1"/>
-    <w:lsdException w:name="Normal Table" w:semiHidden="1" w:unhideWhenUsed="1"/>
     <w:lsdException w:name="annotation subject" w:semiHidden="1" w:unhideWhenUsed="1"/>
     <w:lsdException w:name="No List" w:semiHidden="1" w:unhideWhenUsed="1"/>
     <w:lsdException w:name="Outline List 1" w:semiHidden="1" w:unhideWhenUsed="1"/>
@@ -1473,11 +1997,8 @@
     <w:lsdException w:name="Table Contemporary" w:semiHidden="1" w:unhideWhenUsed="1"/>
     <w:lsdException w:name="Table Elegant" w:semiHidden="1" w:unhideWhenUsed="1"/>
     <w:lsdException w:name="Table Professional" w:semiHidden="1" w:unhideWhenUsed="1"/>
-    <w:lsdException w:name="Table Subtle 1" w:semiHidden="1" w:unhideWhenUsed="1"/>
     <w:lsdException w:name="Table Subtle 2" w:semiHidden="1" w:unhideWhenUsed="1"/>
     <w:lsdException w:name="Table Web 1" w:semiHidden="1" w:unhideWhenUsed="1"/>
-    <w:lsdException w:name="Table Web 2" w:semiHidden="1" w:unhideWhenUsed="1"/>
-    <w:lsdException w:name="Table Web 3" w:semiHidden="1" w:unhideWhenUsed="1"/>
     <w:lsdException w:name="Balloon Text" w:semiHidden="1" w:unhideWhenUsed="1"/>
     <w:lsdException w:name="Table Grid" w:uiPriority="39"/>
     <w:lsdException w:name="Table Theme" w:semiHidden="1" w:unhideWhenUsed="1"/>
@@ -1696,6 +2217,11 @@
     <w:lsdException w:name="List Table 5 Dark Accent 6" w:uiPriority="50"/>
     <w:lsdException w:name="List Table 6 Colorful Accent 6" w:uiPriority="51"/>
     <w:lsdException w:name="List Table 7 Colorful Accent 6" w:uiPriority="52"/>
+    <w:lsdException w:name="Mention" w:semiHidden="1" w:unhideWhenUsed="1"/>
+    <w:lsdException w:name="Smart Hyperlink" w:semiHidden="1" w:unhideWhenUsed="1"/>
+    <w:lsdException w:name="Hashtag" w:semiHidden="1" w:unhideWhenUsed="1"/>
+    <w:lsdException w:name="Unresolved Mention" w:semiHidden="1" w:unhideWhenUsed="1"/>
+    <w:lsdException w:name="Smart Link" w:semiHidden="1" w:unhideWhenUsed="1"/>
   </w:latentStyles>
   <w:style w:type="paragraph" w:default="1" w:styleId="a">
     <w:name w:val="Normal"/>
@@ -1758,6 +2284,42 @@
       <w:rFonts w:ascii="Times New Roman" w:eastAsia="Calibri" w:hAnsi="Times New Roman" w:cs="Calibri"/>
       <w:sz w:val="28"/>
       <w:lang w:eastAsia="ru-RU"/>
+    </w:rPr>
+  </w:style>
+  <w:style w:type="paragraph" w:styleId="a5">
+    <w:name w:val="Body Text"/>
+    <w:basedOn w:val="a"/>
+    <w:link w:val="a6"/>
+    <w:uiPriority w:val="1"/>
+    <w:qFormat/>
+    <w:rsid w:val="008B6E3B"/>
+    <w:pPr>
+      <w:widowControl w:val="0"/>
+      <w:autoSpaceDE w:val="0"/>
+      <w:autoSpaceDN w:val="0"/>
+      <w:spacing w:after="0" w:line="240" w:lineRule="auto"/>
+      <w:ind w:left="500"/>
+    </w:pPr>
+    <w:rPr>
+      <w:rFonts w:ascii="Times New Roman" w:eastAsia="Times New Roman" w:hAnsi="Times New Roman" w:cs="Times New Roman"/>
+      <w:i/>
+      <w:sz w:val="24"/>
+      <w:szCs w:val="24"/>
+      <w:lang w:val="en-US"/>
+    </w:rPr>
+  </w:style>
+  <w:style w:type="character" w:customStyle="1" w:styleId="a6">
+    <w:name w:val="Основной текст Знак"/>
+    <w:basedOn w:val="a0"/>
+    <w:link w:val="a5"/>
+    <w:uiPriority w:val="1"/>
+    <w:rsid w:val="008B6E3B"/>
+    <w:rPr>
+      <w:rFonts w:ascii="Times New Roman" w:eastAsia="Times New Roman" w:hAnsi="Times New Roman" w:cs="Times New Roman"/>
+      <w:i/>
+      <w:sz w:val="24"/>
+      <w:szCs w:val="24"/>
+      <w:lang w:val="en-US"/>
     </w:rPr>
   </w:style>
 </w:styles>

--- a/Защита/speech.docx
+++ b/Защита/speech.docx
@@ -360,7 +360,16 @@
     </w:p>
     <w:p>
       <w:r>
-        <w:t xml:space="preserve">При выполнении поставленных задач была рассмотрена кинематическая схема бесплатформенной курсовертикали. </w:t>
+        <w:t xml:space="preserve">Для </w:t>
+      </w:r>
+      <w:r>
+        <w:t>выполнени</w:t>
+      </w:r>
+      <w:r>
+        <w:t>я</w:t>
+      </w:r>
+      <w:r>
+        <w:t xml:space="preserve"> поставленных задач была рассмотрена кинематическая схема бесплатформенной курсовертикали. </w:t>
       </w:r>
       <w:r>
         <w:t>Устройство представляет с</w:t>
@@ -451,31 +460,25 @@
         <w:rPr>
           <w:rFonts w:cstheme="minorHAnsi"/>
         </w:rPr>
-        <w:t xml:space="preserve">Моделирование основывалось на рассмотренной ранее алгоритме работы бесплатформенной курсовертикали. </w:t>
+        <w:t>Моделирование основывалось на рассмотренно</w:t>
       </w:r>
       <w:r>
         <w:rPr>
           <w:rFonts w:cstheme="minorHAnsi"/>
         </w:rPr>
-        <w:t xml:space="preserve">Для </w:t>
+        <w:t>м</w:t>
       </w:r>
       <w:r>
         <w:rPr>
           <w:rFonts w:cstheme="minorHAnsi"/>
         </w:rPr>
-        <w:t>моделирования работы</w:t>
+        <w:t xml:space="preserve"> ранее алгоритме работы бесплатформенной курсовертикали. </w:t>
       </w:r>
       <w:r>
         <w:rPr>
           <w:rFonts w:cstheme="minorHAnsi"/>
         </w:rPr>
-        <w:t xml:space="preserve"> алгоритма был выбран язык программирования С++.</w:t>
-      </w:r>
-      <w:r>
-        <w:rPr>
-          <w:rFonts w:cstheme="minorHAnsi"/>
-        </w:rPr>
-        <w:t xml:space="preserve"> Данные, полученные при работе ПО записывались в отдельный файл. Так как С++ не имеет удобных графических инструментов, в дальнейшем использовался язык программирования </w:t>
+        <w:t xml:space="preserve">Для моделирования работы алгоритма был выбран язык программирования С++. Данные, полученные при работе ПО записывались в отдельный файл. Так как С++ не имеет удобных графических инструментов, в дальнейшем использовался язык программирования </w:t>
       </w:r>
       <w:r>
         <w:rPr>
@@ -1040,6 +1043,7 @@
             <w:rPr>
               <w:rFonts w:ascii="Cambria Math" w:hAnsi="Cambria Math"/>
             </w:rPr>
+            <w:lastRenderedPageBreak/>
             <m:t>δ</m:t>
           </m:r>
           <m:sSub>
@@ -1099,7 +1103,6 @@
               <w:rFonts w:ascii="Cambria Math" w:hAnsi="Cambria Math"/>
               <w:lang w:val="en-US"/>
             </w:rPr>
-            <w:lastRenderedPageBreak/>
             <m:t xml:space="preserve">L=0,651 </m:t>
           </m:r>
           <m:r>
@@ -1482,7 +1485,13 @@
         </w:numPr>
       </w:pPr>
       <w:r>
-        <w:t>Осуществлен выбор датчиков первичной информации для использования в бесплатформенной курсовертикали</w:t>
+        <w:t xml:space="preserve">Осуществлен </w:t>
+      </w:r>
+      <w:r>
+        <w:t>подбор нескольких комплектов</w:t>
+      </w:r>
+      <w:r>
+        <w:t xml:space="preserve"> датчиков первичной информации для использования в бесплатформенной курсовертикали</w:t>
       </w:r>
       <w:r>
         <w:t xml:space="preserve"> с учетом заданной точности</w:t>
@@ -1955,6 +1964,7 @@
     <w:lsdException w:name="HTML Sample" w:semiHidden="1" w:unhideWhenUsed="1"/>
     <w:lsdException w:name="HTML Typewriter" w:semiHidden="1" w:unhideWhenUsed="1"/>
     <w:lsdException w:name="HTML Variable" w:semiHidden="1" w:unhideWhenUsed="1"/>
+    <w:lsdException w:name="Normal Table" w:semiHidden="1" w:unhideWhenUsed="1"/>
     <w:lsdException w:name="annotation subject" w:semiHidden="1" w:unhideWhenUsed="1"/>
     <w:lsdException w:name="No List" w:semiHidden="1" w:unhideWhenUsed="1"/>
     <w:lsdException w:name="Outline List 1" w:semiHidden="1" w:unhideWhenUsed="1"/>
@@ -1997,8 +2007,11 @@
     <w:lsdException w:name="Table Contemporary" w:semiHidden="1" w:unhideWhenUsed="1"/>
     <w:lsdException w:name="Table Elegant" w:semiHidden="1" w:unhideWhenUsed="1"/>
     <w:lsdException w:name="Table Professional" w:semiHidden="1" w:unhideWhenUsed="1"/>
+    <w:lsdException w:name="Table Subtle 1" w:semiHidden="1" w:unhideWhenUsed="1"/>
     <w:lsdException w:name="Table Subtle 2" w:semiHidden="1" w:unhideWhenUsed="1"/>
     <w:lsdException w:name="Table Web 1" w:semiHidden="1" w:unhideWhenUsed="1"/>
+    <w:lsdException w:name="Table Web 2" w:semiHidden="1" w:unhideWhenUsed="1"/>
+    <w:lsdException w:name="Table Web 3" w:semiHidden="1" w:unhideWhenUsed="1"/>
     <w:lsdException w:name="Balloon Text" w:semiHidden="1" w:unhideWhenUsed="1"/>
     <w:lsdException w:name="Table Grid" w:uiPriority="39"/>
     <w:lsdException w:name="Table Theme" w:semiHidden="1" w:unhideWhenUsed="1"/>
